--- a/法令ファイル/日本ユネスコ国内委員会運営規則/日本ユネスコ国内委員会運営規則（昭和二十七年日本ユネスコ国内委員会規則第二号）.docx
+++ b/法令ファイル/日本ユネスコ国内委員会運営規則/日本ユネスコ国内委員会運営規則（昭和二十七年日本ユネスコ国内委員会規則第二号）.docx
@@ -10,6 +10,11 @@
         <w:t>日本ユネスコ国内委員会運営規則</w:t>
         <w:br/>
         <w:t>（昭和二十七年日本ユネスコ国内委員会規則第二号）</w:t>
+      </w:r>
+    </w:p>
+    <w:p>
+      <w:r>
+        <w:t>ユネスコ活動に関する法律（昭和二十七年法律第二百七号）第十九条の規定に基き、日本ユネスコ国内委員会運営規則を次のように定め、昭和二十七年九月十七日から適用する。</w:t>
       </w:r>
     </w:p>
     <w:p>
@@ -52,6 +57,8 @@
     <w:p>
       <w:r>
         <w:t>国内委員会の会議（以下この章において「会議」という。）は、臨時に招集するものを除いては、毎年一月及び七月に招集する。</w:t>
+        <w:br/>
+        <w:t>但し、会長は、必要と認めるときは、他の時期に招集することができる。</w:t>
       </w:r>
     </w:p>
     <w:p>
@@ -130,6 +137,8 @@
     <w:p>
       <w:r>
         <w:t>会議は、公開とする。</w:t>
+        <w:br/>
+        <w:t>但し、必要があるときは、議長は会議の議決を経て非公開とすることができる。</w:t>
       </w:r>
     </w:p>
     <w:p>
@@ -199,6 +208,8 @@
     <w:p>
       <w:r>
         <w:t>議決は、挙手又は無記名投票によって行う。</w:t>
+        <w:br/>
+        <w:t>但し、議決により、記名投票によって行うことができる。</w:t>
       </w:r>
     </w:p>
     <w:p>
@@ -233,86 +244,56 @@
     </w:p>
     <w:p>
       <w:pPr>
-        <w:pStyle w:val="Heading6"/>
+        <w:pStyle w:val="ListBullet"/>
         <w:ind w:left="880"/>
       </w:pPr>
       <w:r>
         <w:t>一</w:t>
-      </w:r>
-    </w:p>
-    <w:p>
-      <w:pPr>
-        <w:ind w:left="880"/>
-      </w:pPr>
-      <w:r>
+        <w:br/>
         <w:t>開催年月日及び場所</w:t>
       </w:r>
     </w:p>
     <w:p>
       <w:pPr>
-        <w:pStyle w:val="Heading6"/>
+        <w:pStyle w:val="ListBullet"/>
         <w:ind w:left="880"/>
       </w:pPr>
       <w:r>
         <w:t>二</w:t>
-      </w:r>
-    </w:p>
-    <w:p>
-      <w:pPr>
-        <w:ind w:left="880"/>
-      </w:pPr>
-      <w:r>
+        <w:br/>
         <w:t>開会及び閉会の時刻</w:t>
       </w:r>
     </w:p>
     <w:p>
       <w:pPr>
-        <w:pStyle w:val="Heading6"/>
+        <w:pStyle w:val="ListBullet"/>
         <w:ind w:left="880"/>
       </w:pPr>
       <w:r>
         <w:t>三</w:t>
-      </w:r>
-    </w:p>
-    <w:p>
-      <w:pPr>
-        <w:ind w:left="880"/>
-      </w:pPr>
-      <w:r>
+        <w:br/>
         <w:t>出席した委員の氏名</w:t>
       </w:r>
     </w:p>
     <w:p>
       <w:pPr>
-        <w:pStyle w:val="Heading6"/>
+        <w:pStyle w:val="ListBullet"/>
         <w:ind w:left="880"/>
       </w:pPr>
       <w:r>
         <w:t>四</w:t>
-      </w:r>
-    </w:p>
-    <w:p>
-      <w:pPr>
-        <w:ind w:left="880"/>
-      </w:pPr>
-      <w:r>
+        <w:br/>
         <w:t>議題</w:t>
       </w:r>
     </w:p>
     <w:p>
       <w:pPr>
-        <w:pStyle w:val="Heading6"/>
+        <w:pStyle w:val="ListBullet"/>
         <w:ind w:left="880"/>
       </w:pPr>
       <w:r>
         <w:t>五</w:t>
-      </w:r>
-    </w:p>
-    <w:p>
-      <w:pPr>
-        <w:ind w:left="880"/>
-      </w:pPr>
-      <w:r>
+        <w:br/>
         <w:t>審議経過の要領及び議決事項</w:t>
       </w:r>
     </w:p>
@@ -386,69 +367,45 @@
     </w:p>
     <w:p>
       <w:pPr>
-        <w:pStyle w:val="Heading6"/>
+        <w:pStyle w:val="ListBullet"/>
         <w:ind w:left="880"/>
       </w:pPr>
       <w:r>
         <w:t>一</w:t>
-      </w:r>
-    </w:p>
-    <w:p>
-      <w:pPr>
-        <w:ind w:left="880"/>
-      </w:pPr>
-      <w:r>
+        <w:br/>
         <w:t>ユネスコ活動に関する法律（昭和二十七年法律第二百七号。以下「法」という。）第六条第一項各号に掲げる事項</w:t>
       </w:r>
     </w:p>
     <w:p>
       <w:pPr>
-        <w:pStyle w:val="Heading6"/>
+        <w:pStyle w:val="ListBullet"/>
         <w:ind w:left="880"/>
       </w:pPr>
       <w:r>
         <w:t>二</w:t>
-      </w:r>
-    </w:p>
-    <w:p>
-      <w:pPr>
-        <w:ind w:left="880"/>
-      </w:pPr>
-      <w:r>
+        <w:br/>
         <w:t>わが国におけるユネスコ活動の基本方針の策定に関する事項</w:t>
       </w:r>
     </w:p>
     <w:p>
       <w:pPr>
-        <w:pStyle w:val="Heading6"/>
+        <w:pStyle w:val="ListBullet"/>
         <w:ind w:left="880"/>
       </w:pPr>
       <w:r>
         <w:t>三</w:t>
-      </w:r>
-    </w:p>
-    <w:p>
-      <w:pPr>
-        <w:ind w:left="880"/>
-      </w:pPr>
-      <w:r>
+        <w:br/>
         <w:t>法第九条第一項の規定による国内委員会の委員の推薦に関する事項</w:t>
       </w:r>
     </w:p>
     <w:p>
       <w:pPr>
-        <w:pStyle w:val="Heading6"/>
+        <w:pStyle w:val="ListBullet"/>
         <w:ind w:left="880"/>
       </w:pPr>
       <w:r>
         <w:t>四</w:t>
-      </w:r>
-    </w:p>
-    <w:p>
-      <w:pPr>
-        <w:ind w:left="880"/>
-      </w:pPr>
-      <w:r>
+        <w:br/>
         <w:t>その他法、これに基く政令及びこの規則の規定並びに国内委員会の議決により国内委員会の議決を必要とされた事項</w:t>
       </w:r>
     </w:p>
@@ -463,6 +420,8 @@
     <w:p>
       <w:r>
         <w:t>法第十七条の規定により、国内委員会の会議の議を経ることができない場合、国内委員会の議決を必要とする事項のうち、前条第二号、第三号（政府の職員である委員の補欠の委員の推薦に関する事項を除く。）及び運営小委員会の委員の指名に関して行う議決に関する事項を除き、運営小委員会又は運営小委員会と他の小委員会との合同の議決をもつて国内委員会の議決とすることができる。</w:t>
+        <w:br/>
+        <w:t>但し、国内委員会の会議の議決により、特に指定された事項については、この限りではない。</w:t>
       </w:r>
     </w:p>
     <w:p>
@@ -800,6 +759,18 @@
       </w:r>
     </w:p>
     <w:p>
+      <w:pPr>
+        <w:pStyle w:val="Heading5"/>
+        <w:ind w:left="440"/>
+      </w:pPr>
+      <w:r>
+        <w:t>１</w:t>
+      </w:r>
+    </w:p>
+    <w:p>
+      <w:pPr>
+        <w:ind w:left="440"/>
+      </w:pPr>
       <w:r>
         <w:t>日本ユネスコ国内委員会会議議事規則（昭和二十七年日本ユネスコ国内委員会規則第一号）は、廃止する。</w:t>
       </w:r>
@@ -831,7 +802,7 @@
         <w:pStyle w:val="Heading1"/>
       </w:pPr>
       <w:r>
-        <w:t>附　則（昭和三〇年七月一四日規則第三号）</w:t>
+        <w:t>附則（昭和三〇年七月一四日規則第三号）</w:t>
       </w:r>
     </w:p>
     <w:p>
@@ -849,7 +820,7 @@
         <w:pStyle w:val="Heading1"/>
       </w:pPr>
       <w:r>
-        <w:t>附　則（昭和三一年七月五日規則第四号）</w:t>
+        <w:t>附則（昭和三一年七月五日規則第四号）</w:t>
       </w:r>
     </w:p>
     <w:p>
@@ -867,7 +838,7 @@
         <w:pStyle w:val="Heading1"/>
       </w:pPr>
       <w:r>
-        <w:t>附　則（平成二五年五月三一日規則第五号）</w:t>
+        <w:t>附則（平成二五年五月三一日規則第五号）</w:t>
       </w:r>
     </w:p>
     <w:p>
@@ -895,7 +866,7 @@
     </w:pPr>
     <w:r>
       <w:tab/>
-      <w:t>WeGov v0.1 - FTS141</w:t>
+      <w:t>WeGov v0.2 - FTS141</w:t>
     </w:r>
   </w:p>
 </w:ftr>
